--- a/Mau-PhieuChamDiem-LetTutor-2023.docx
+++ b/Mau-PhieuChamDiem-LetTutor-2023.docx
@@ -31,7 +31,6 @@
           <w:color w:val="7F7F7F"/>
           <w:sz w:val="34"/>
           <w:szCs w:val="34"/>
-          <w:lang w:val="en-US"/>
         </w:rPr>
       </w:pPr>
       <w:r>
@@ -133,19 +132,7 @@
           <w:rPr>
             <w:rStyle w:val="Hyperlink"/>
           </w:rPr>
-          <w:t>https://github.com/Cpp4Life/flutter-lettut</w:t>
-        </w:r>
-        <w:r>
-          <w:rPr>
-            <w:rStyle w:val="Hyperlink"/>
-          </w:rPr>
-          <w:t>o</w:t>
-        </w:r>
-        <w:r>
-          <w:rPr>
-            <w:rStyle w:val="Hyperlink"/>
-          </w:rPr>
-          <w:t>r-app</w:t>
+          <w:t>https://github.com/Cpp4Life/flutter-lettutor-app</w:t>
         </w:r>
       </w:hyperlink>
     </w:p>
@@ -6768,7 +6755,6 @@
                 <w:rFonts w:ascii="Tahoma" w:eastAsia="Tahoma" w:hAnsi="Tahoma" w:cs="Tahoma"/>
                 <w:sz w:val="20"/>
                 <w:szCs w:val="20"/>
-                <w:lang w:val="en-US"/>
               </w:rPr>
             </w:pPr>
             <w:r>
@@ -8792,6 +8778,9 @@
               <w:spacing w:before="144" w:after="144"/>
               <w:jc w:val="center"/>
             </w:pPr>
+            <w:r>
+              <w:t>0</w:t>
+            </w:r>
           </w:p>
         </w:tc>
         <w:tc>
@@ -8883,6 +8872,9 @@
               <w:spacing w:before="144" w:after="144"/>
               <w:jc w:val="center"/>
             </w:pPr>
+            <w:r>
+              <w:t>0</w:t>
+            </w:r>
           </w:p>
         </w:tc>
         <w:tc>
@@ -9396,6 +9388,9 @@
               <w:spacing w:before="144" w:after="144"/>
               <w:jc w:val="center"/>
             </w:pPr>
+            <w:r>
+              <w:t>0</w:t>
+            </w:r>
           </w:p>
         </w:tc>
         <w:tc>
@@ -9901,7 +9896,7 @@
             </wp:anchor>
           </w:drawing>
         </mc:Choice>
-        <mc:Fallback xmlns:sl="http://schemas.openxmlformats.org/schemaLibrary/2006/main" xmlns:a="http://schemas.openxmlformats.org/drawingml/2006/main" xmlns:pic="http://schemas.openxmlformats.org/drawingml/2006/picture" xmlns:c="http://schemas.openxmlformats.org/drawingml/2006/chart" xmlns:lc="http://schemas.openxmlformats.org/drawingml/2006/lockedCanvas" xmlns:dgm="http://schemas.openxmlformats.org/drawingml/2006/diagram" xmlns:w16du="http://schemas.microsoft.com/office/word/2023/wordml/word16du">
+        <mc:Fallback xmlns:w16du="http://schemas.microsoft.com/office/word/2023/wordml/word16du" xmlns:dgm="http://schemas.openxmlformats.org/drawingml/2006/diagram" xmlns:lc="http://schemas.openxmlformats.org/drawingml/2006/lockedCanvas" xmlns:c="http://schemas.openxmlformats.org/drawingml/2006/chart" xmlns:pic="http://schemas.openxmlformats.org/drawingml/2006/picture" xmlns:a="http://schemas.openxmlformats.org/drawingml/2006/main" xmlns:sl="http://schemas.openxmlformats.org/schemaLibrary/2006/main">
           <w:drawing>
             <wp:anchor allowOverlap="1" behindDoc="0" distB="0" distT="0" distL="114300" distR="114300" hidden="0" layoutInCell="1" locked="0" relativeHeight="0" simplePos="0">
               <wp:simplePos x="0" y="0"/>
@@ -10075,7 +10070,7 @@
             </wp:anchor>
           </w:drawing>
         </mc:Choice>
-        <mc:Fallback xmlns:sl="http://schemas.openxmlformats.org/schemaLibrary/2006/main" xmlns:a="http://schemas.openxmlformats.org/drawingml/2006/main" xmlns:pic="http://schemas.openxmlformats.org/drawingml/2006/picture" xmlns:c="http://schemas.openxmlformats.org/drawingml/2006/chart" xmlns:lc="http://schemas.openxmlformats.org/drawingml/2006/lockedCanvas" xmlns:dgm="http://schemas.openxmlformats.org/drawingml/2006/diagram" xmlns:w16du="http://schemas.microsoft.com/office/word/2023/wordml/word16du">
+        <mc:Fallback xmlns:w16du="http://schemas.microsoft.com/office/word/2023/wordml/word16du" xmlns:dgm="http://schemas.openxmlformats.org/drawingml/2006/diagram" xmlns:lc="http://schemas.openxmlformats.org/drawingml/2006/lockedCanvas" xmlns:c="http://schemas.openxmlformats.org/drawingml/2006/chart" xmlns:pic="http://schemas.openxmlformats.org/drawingml/2006/picture" xmlns:a="http://schemas.openxmlformats.org/drawingml/2006/main" xmlns:sl="http://schemas.openxmlformats.org/schemaLibrary/2006/main">
           <w:drawing>
             <wp:anchor allowOverlap="1" behindDoc="0" distB="0" distT="0" distL="114300" distR="114300" hidden="0" layoutInCell="1" locked="0" relativeHeight="0" simplePos="0">
               <wp:simplePos x="0" y="0"/>
